--- a/01_wymagania_formalne/bibliografia/ms_main_harvard.docx
+++ b/01_wymagania_formalne/bibliografia/ms_main_harvard.docx
@@ -36,7 +36,14 @@
         <w:rPr>
           <w:lang w:val="pl-PL"/>
         </w:rPr>
-        <w:t xml:space="preserve"> M</w:t>
+        <w:t xml:space="preserve"> </w:t>
+      </w:r>
+      <w:proofErr w:type="spellStart"/>
+      <w:r>
+        <w:rPr>
+          <w:lang w:val="pl-PL"/>
+        </w:rPr>
+        <w:t>M</w:t>
       </w:r>
       <w:r>
         <w:rPr>
@@ -60,7 +67,14 @@
         <w:rPr>
           <w:lang w:val="pl-PL"/>
         </w:rPr>
-        <w:t xml:space="preserve">o </w:t>
+        <w:t>o</w:t>
+      </w:r>
+      <w:proofErr w:type="spellEnd"/>
+      <w:r>
+        <w:rPr>
+          <w:lang w:val="pl-PL"/>
+        </w:rPr>
+        <w:t xml:space="preserve"> </w:t>
       </w:r>
       <w:sdt>
         <w:sdtPr>
@@ -182,11 +196,19 @@
           <w:lang w:val="pl-PL"/>
         </w:rPr>
       </w:pPr>
-      <w:r>
-        <w:rPr>
-          <w:lang w:val="pl-PL"/>
-        </w:rPr>
-        <w:t xml:space="preserve">Wwww </w:t>
+      <w:proofErr w:type="spellStart"/>
+      <w:r>
+        <w:rPr>
+          <w:lang w:val="pl-PL"/>
+        </w:rPr>
+        <w:t>Wwww</w:t>
+      </w:r>
+      <w:proofErr w:type="spellEnd"/>
+      <w:r>
+        <w:rPr>
+          <w:lang w:val="pl-PL"/>
+        </w:rPr>
+        <w:t xml:space="preserve"> </w:t>
       </w:r>
       <w:sdt>
         <w:sdtPr>
@@ -260,18 +282,25 @@
         <w:rPr>
           <w:lang w:val="pl-PL"/>
         </w:rPr>
-        <w:t xml:space="preserve"> Pythona </w:t>
+        <w:t xml:space="preserve"> </w:t>
+      </w:r>
+      <w:proofErr w:type="spellStart"/>
+      <w:r>
+        <w:rPr>
+          <w:lang w:val="pl-PL"/>
+        </w:rPr>
+        <w:t>Pythona</w:t>
+      </w:r>
+      <w:proofErr w:type="spellEnd"/>
+      <w:r>
+        <w:rPr>
+          <w:lang w:val="pl-PL"/>
+        </w:rPr>
+        <w:t xml:space="preserve"> </w:t>
       </w:r>
     </w:p>
     <w:sdt>
       <w:sdtPr>
-        <w:id w:val="-1484538340"/>
-        <w:docPartObj>
-          <w:docPartGallery w:val="Bibliographies"/>
-          <w:docPartUnique/>
-        </w:docPartObj>
-      </w:sdtPr>
-      <w:sdtEndPr>
         <w:rPr>
           <w:rFonts w:asciiTheme="minorHAnsi" w:eastAsiaTheme="minorEastAsia" w:hAnsiTheme="minorHAnsi" w:cstheme="minorBidi"/>
           <w:b w:val="0"/>
@@ -283,16 +312,29 @@
           <w:lang w:eastAsia="ko-KR" w:bidi="ar-SA"/>
           <w14:ligatures w14:val="standardContextual"/>
         </w:rPr>
-      </w:sdtEndPr>
+        <w:id w:val="-1484538340"/>
+        <w:docPartObj>
+          <w:docPartGallery w:val="Bibliographies"/>
+          <w:docPartUnique/>
+        </w:docPartObj>
+      </w:sdtPr>
       <w:sdtContent>
         <w:p>
           <w:pPr>
             <w:pStyle w:val="Heading1"/>
             <w:spacing w:line="360" w:lineRule="auto"/>
+            <w:rPr>
+              <w:lang w:val="pl-PL"/>
+            </w:rPr>
           </w:pPr>
-          <w:r>
+          <w:proofErr w:type="spellStart"/>
+          <w:r>
+            <w:rPr>
+              <w:lang w:val="pl-PL"/>
+            </w:rPr>
             <w:t>Bibliography</w:t>
           </w:r>
+          <w:proofErr w:type="spellEnd"/>
         </w:p>
         <w:sdt>
           <w:sdtPr>
@@ -303,6 +345,7 @@
             <w:p>
               <w:pPr>
                 <w:pStyle w:val="Bibliography"/>
+                <w:spacing w:after="240"/>
                 <w:rPr>
                   <w:noProof/>
                   <w:kern w:val="0"/>
